--- a/Mobile App/LR1/Калашников_АС_ИУК4_62Б.docx
+++ b/Mobile App/LR1/Калашников_АС_ИУК4_62Б.docx
@@ -571,15 +571,7 @@
           <w:sz w:val="28"/>
           <w:szCs w:val="28"/>
         </w:rPr>
-        <w:t>Разработка моби</w:t>
-      </w:r>
-      <w:r>
-        <w:rPr>
-          <w:b/>
-          <w:sz w:val="28"/>
-          <w:szCs w:val="28"/>
-        </w:rPr>
-        <w:t>льного программного обеспечения</w:t>
+        <w:t>Разработка мобильного программного обеспечения</w:t>
       </w:r>
       <w:r>
         <w:rPr>
@@ -873,8 +865,6 @@
               </w:rPr>
               <w:t xml:space="preserve"> А. Г</w:t>
             </w:r>
-            <w:bookmarkStart w:id="1" w:name="_GoBack"/>
-            <w:bookmarkEnd w:id="1"/>
             <w:r>
               <w:rPr>
                 <w:u w:val="single"/>
@@ -1572,6 +1562,7 @@
           <w:b/>
           <w:sz w:val="28"/>
           <w:szCs w:val="28"/>
+          <w:lang w:val="en-US"/>
         </w:rPr>
       </w:pPr>
       <w:r>
@@ -1587,6 +1578,7 @@
           <w:b/>
           <w:sz w:val="28"/>
           <w:szCs w:val="28"/>
+          <w:lang w:val="en-US"/>
         </w:rPr>
         <w:t>:</w:t>
       </w:r>
@@ -2686,16 +2678,16 @@
           <w:sz w:val="20"/>
           <w:szCs w:val="20"/>
         </w:rPr>
-        <w:t>android:textSize</w:t>
-      </w:r>
-      <w:proofErr w:type="spellEnd"/>
-      <w:r>
-        <w:rPr>
-          <w:rFonts w:ascii="Courier New" w:hAnsi="Courier New" w:cs="Courier New"/>
-          <w:sz w:val="20"/>
-          <w:szCs w:val="20"/>
-        </w:rPr>
-        <w:t>="30dp"</w:t>
+        <w:t>android:background</w:t>
+      </w:r>
+      <w:proofErr w:type="spellEnd"/>
+      <w:r>
+        <w:rPr>
+          <w:rFonts w:ascii="Courier New" w:hAnsi="Courier New" w:cs="Courier New"/>
+          <w:sz w:val="20"/>
+          <w:szCs w:val="20"/>
+        </w:rPr>
+        <w:t>="#FFFFFF"</w:t>
       </w:r>
       <w:r>
         <w:rPr>
@@ -2713,34 +2705,16 @@
           <w:sz w:val="20"/>
           <w:szCs w:val="20"/>
         </w:rPr>
-        <w:t>app:layout_constraintStart_toStartOf</w:t>
-      </w:r>
-      <w:proofErr w:type="spellEnd"/>
-      <w:r>
-        <w:rPr>
-          <w:rFonts w:ascii="Courier New" w:hAnsi="Courier New" w:cs="Courier New"/>
-          <w:sz w:val="20"/>
-          <w:szCs w:val="20"/>
-        </w:rPr>
-        <w:t>="</w:t>
-      </w:r>
-      <w:proofErr w:type="spellStart"/>
-      <w:r>
-        <w:rPr>
-          <w:rFonts w:ascii="Courier New" w:hAnsi="Courier New" w:cs="Courier New"/>
-          <w:sz w:val="20"/>
-          <w:szCs w:val="20"/>
-        </w:rPr>
-        <w:t>parent</w:t>
-      </w:r>
-      <w:proofErr w:type="spellEnd"/>
-      <w:r>
-        <w:rPr>
-          <w:rFonts w:ascii="Courier New" w:hAnsi="Courier New" w:cs="Courier New"/>
-          <w:sz w:val="20"/>
-          <w:szCs w:val="20"/>
-        </w:rPr>
-        <w:t>"</w:t>
+        <w:t>android:textSize</w:t>
+      </w:r>
+      <w:proofErr w:type="spellEnd"/>
+      <w:r>
+        <w:rPr>
+          <w:rFonts w:ascii="Courier New" w:hAnsi="Courier New" w:cs="Courier New"/>
+          <w:sz w:val="20"/>
+          <w:szCs w:val="20"/>
+        </w:rPr>
+        <w:t>="30dp"</w:t>
       </w:r>
       <w:r>
         <w:rPr>
@@ -2758,6 +2732,51 @@
           <w:sz w:val="20"/>
           <w:szCs w:val="20"/>
         </w:rPr>
+        <w:t>app:layout_constraintStart_toStartOf</w:t>
+      </w:r>
+      <w:proofErr w:type="spellEnd"/>
+      <w:r>
+        <w:rPr>
+          <w:rFonts w:ascii="Courier New" w:hAnsi="Courier New" w:cs="Courier New"/>
+          <w:sz w:val="20"/>
+          <w:szCs w:val="20"/>
+        </w:rPr>
+        <w:t>="</w:t>
+      </w:r>
+      <w:proofErr w:type="spellStart"/>
+      <w:r>
+        <w:rPr>
+          <w:rFonts w:ascii="Courier New" w:hAnsi="Courier New" w:cs="Courier New"/>
+          <w:sz w:val="20"/>
+          <w:szCs w:val="20"/>
+        </w:rPr>
+        <w:t>parent</w:t>
+      </w:r>
+      <w:proofErr w:type="spellEnd"/>
+      <w:r>
+        <w:rPr>
+          <w:rFonts w:ascii="Courier New" w:hAnsi="Courier New" w:cs="Courier New"/>
+          <w:sz w:val="20"/>
+          <w:szCs w:val="20"/>
+        </w:rPr>
+        <w:t>"</w:t>
+      </w:r>
+      <w:r>
+        <w:rPr>
+          <w:rFonts w:ascii="Courier New" w:hAnsi="Courier New" w:cs="Courier New"/>
+          <w:sz w:val="20"/>
+          <w:szCs w:val="20"/>
+        </w:rPr>
+        <w:br/>
+        <w:t xml:space="preserve">        </w:t>
+      </w:r>
+      <w:proofErr w:type="spellStart"/>
+      <w:r>
+        <w:rPr>
+          <w:rFonts w:ascii="Courier New" w:hAnsi="Courier New" w:cs="Courier New"/>
+          <w:sz w:val="20"/>
+          <w:szCs w:val="20"/>
+        </w:rPr>
         <w:t>app:layout_constraintTop_toTopOf</w:t>
       </w:r>
       <w:proofErr w:type="spellEnd"/>
@@ -3127,16 +3146,16 @@
           <w:sz w:val="20"/>
           <w:szCs w:val="20"/>
         </w:rPr>
-        <w:t>android:textColor</w:t>
-      </w:r>
-      <w:proofErr w:type="spellEnd"/>
-      <w:r>
-        <w:rPr>
-          <w:rFonts w:ascii="Courier New" w:hAnsi="Courier New" w:cs="Courier New"/>
-          <w:sz w:val="20"/>
-          <w:szCs w:val="20"/>
-        </w:rPr>
-        <w:t>="#9C27B0"</w:t>
+        <w:t>android:textSize</w:t>
+      </w:r>
+      <w:proofErr w:type="spellEnd"/>
+      <w:r>
+        <w:rPr>
+          <w:rFonts w:ascii="Courier New" w:hAnsi="Courier New" w:cs="Courier New"/>
+          <w:sz w:val="20"/>
+          <w:szCs w:val="20"/>
+        </w:rPr>
+        <w:t>="40dp"</w:t>
       </w:r>
       <w:r>
         <w:rPr>
@@ -3154,34 +3173,16 @@
           <w:sz w:val="20"/>
           <w:szCs w:val="20"/>
         </w:rPr>
-        <w:t>app:layout_constraintBottom_toBottomOf</w:t>
-      </w:r>
-      <w:proofErr w:type="spellEnd"/>
-      <w:r>
-        <w:rPr>
-          <w:rFonts w:ascii="Courier New" w:hAnsi="Courier New" w:cs="Courier New"/>
-          <w:sz w:val="20"/>
-          <w:szCs w:val="20"/>
-        </w:rPr>
-        <w:t>="</w:t>
-      </w:r>
-      <w:proofErr w:type="spellStart"/>
-      <w:r>
-        <w:rPr>
-          <w:rFonts w:ascii="Courier New" w:hAnsi="Courier New" w:cs="Courier New"/>
-          <w:sz w:val="20"/>
-          <w:szCs w:val="20"/>
-        </w:rPr>
-        <w:t>parent</w:t>
-      </w:r>
-      <w:proofErr w:type="spellEnd"/>
-      <w:r>
-        <w:rPr>
-          <w:rFonts w:ascii="Courier New" w:hAnsi="Courier New" w:cs="Courier New"/>
-          <w:sz w:val="20"/>
-          <w:szCs w:val="20"/>
-        </w:rPr>
-        <w:t>"</w:t>
+        <w:t>android:textColor</w:t>
+      </w:r>
+      <w:proofErr w:type="spellEnd"/>
+      <w:r>
+        <w:rPr>
+          <w:rFonts w:ascii="Courier New" w:hAnsi="Courier New" w:cs="Courier New"/>
+          <w:sz w:val="20"/>
+          <w:szCs w:val="20"/>
+        </w:rPr>
+        <w:t>="#9C27B0"</w:t>
       </w:r>
       <w:r>
         <w:rPr>
@@ -3199,7 +3200,7 @@
           <w:sz w:val="20"/>
           <w:szCs w:val="20"/>
         </w:rPr>
-        <w:t>app:layout_constraintEnd_toEndOf</w:t>
+        <w:t>app:layout_constraintBottom_toBottomOf</w:t>
       </w:r>
       <w:proofErr w:type="spellEnd"/>
       <w:r>
@@ -3244,6 +3245,51 @@
           <w:sz w:val="20"/>
           <w:szCs w:val="20"/>
         </w:rPr>
+        <w:t>app:layout_constraintEnd_toEndOf</w:t>
+      </w:r>
+      <w:proofErr w:type="spellEnd"/>
+      <w:r>
+        <w:rPr>
+          <w:rFonts w:ascii="Courier New" w:hAnsi="Courier New" w:cs="Courier New"/>
+          <w:sz w:val="20"/>
+          <w:szCs w:val="20"/>
+        </w:rPr>
+        <w:t>="</w:t>
+      </w:r>
+      <w:proofErr w:type="spellStart"/>
+      <w:r>
+        <w:rPr>
+          <w:rFonts w:ascii="Courier New" w:hAnsi="Courier New" w:cs="Courier New"/>
+          <w:sz w:val="20"/>
+          <w:szCs w:val="20"/>
+        </w:rPr>
+        <w:t>parent</w:t>
+      </w:r>
+      <w:proofErr w:type="spellEnd"/>
+      <w:r>
+        <w:rPr>
+          <w:rFonts w:ascii="Courier New" w:hAnsi="Courier New" w:cs="Courier New"/>
+          <w:sz w:val="20"/>
+          <w:szCs w:val="20"/>
+        </w:rPr>
+        <w:t>"</w:t>
+      </w:r>
+      <w:r>
+        <w:rPr>
+          <w:rFonts w:ascii="Courier New" w:hAnsi="Courier New" w:cs="Courier New"/>
+          <w:sz w:val="20"/>
+          <w:szCs w:val="20"/>
+        </w:rPr>
+        <w:br/>
+        <w:t xml:space="preserve">        </w:t>
+      </w:r>
+      <w:proofErr w:type="spellStart"/>
+      <w:r>
+        <w:rPr>
+          <w:rFonts w:ascii="Courier New" w:hAnsi="Courier New" w:cs="Courier New"/>
+          <w:sz w:val="20"/>
+          <w:szCs w:val="20"/>
+        </w:rPr>
         <w:t>app:layout_constraintStart_toStartOf</w:t>
       </w:r>
       <w:proofErr w:type="spellEnd"/>
@@ -3336,10 +3382,10 @@
           <w:szCs w:val="28"/>
         </w:rPr>
         <w:drawing>
-          <wp:inline distT="0" distB="0" distL="0" distR="0" wp14:anchorId="27763867" wp14:editId="3640CB7D">
-            <wp:extent cx="2682240" cy="4541520"/>
-            <wp:effectExtent l="0" t="0" r="3810" b="0"/>
-            <wp:docPr id="1" name="Рисунок 1" descr="D:\3-kurs-2-semestr\Mobile App\Картинки\1.png"/>
+          <wp:inline distT="0" distB="0" distL="0" distR="0" wp14:anchorId="3765F403" wp14:editId="0725501B">
+            <wp:extent cx="2150745" cy="3598545"/>
+            <wp:effectExtent l="0" t="0" r="1905" b="1905"/>
+            <wp:docPr id="4" name="Рисунок 4" descr="D:\3-kurs-2-semestr\Mobile App\LR1\Картинки\1.png"/>
             <wp:cNvGraphicFramePr>
               <a:graphicFrameLocks xmlns:a="http://schemas.openxmlformats.org/drawingml/2006/main" noChangeAspect="1"/>
             </wp:cNvGraphicFramePr>
@@ -3347,7 +3393,7 @@
               <a:graphicData uri="http://schemas.openxmlformats.org/drawingml/2006/picture">
                 <pic:pic xmlns:pic="http://schemas.openxmlformats.org/drawingml/2006/picture">
                   <pic:nvPicPr>
-                    <pic:cNvPr id="0" name="Picture 1" descr="D:\3-kurs-2-semestr\Mobile App\Картинки\1.png"/>
+                    <pic:cNvPr id="0" name="Picture 2" descr="D:\3-kurs-2-semestr\Mobile App\LR1\Картинки\1.png"/>
                     <pic:cNvPicPr>
                       <a:picLocks noChangeAspect="1" noChangeArrowheads="1"/>
                     </pic:cNvPicPr>
@@ -3368,7 +3414,7 @@
                   <pic:spPr bwMode="auto">
                     <a:xfrm>
                       <a:off x="0" y="0"/>
-                      <a:ext cx="2682240" cy="4541520"/>
+                      <a:ext cx="2150745" cy="3598545"/>
                     </a:xfrm>
                     <a:prstGeom prst="rect">
                       <a:avLst/>
@@ -3384,6 +3430,8 @@
           </wp:inline>
         </w:drawing>
       </w:r>
+      <w:bookmarkStart w:id="1" w:name="_GoBack"/>
+      <w:bookmarkEnd w:id="1"/>
     </w:p>
     <w:p>
       <w:pPr>
@@ -3545,7 +3593,7 @@
           <w:rPr>
             <w:noProof/>
           </w:rPr>
-          <w:t>3</w:t>
+          <w:t>2</w:t>
         </w:r>
         <w:r>
           <w:fldChar w:fldCharType="end"/>
@@ -5962,7 +6010,7 @@
 </file>
 
 <file path=customXml/itemProps1.xml><?xml version="1.0" encoding="utf-8"?>
-<ds:datastoreItem xmlns:ds="http://schemas.openxmlformats.org/officeDocument/2006/customXml" ds:itemID="{F78C039D-06FB-4591-9DDE-4C2A87722D98}">
+<ds:datastoreItem xmlns:ds="http://schemas.openxmlformats.org/officeDocument/2006/customXml" ds:itemID="{74DD3564-0FE1-4F56-B25E-8D0F7CF4A08A}">
   <ds:schemaRefs>
     <ds:schemaRef ds:uri="http://schemas.openxmlformats.org/officeDocument/2006/bibliography"/>
   </ds:schemaRefs>
